--- a/Report/Old/report1.docx
+++ b/Report/Old/report1.docx
@@ -1,6 +1,6 @@
 
 <file path=word/document.xml><?xml version="1.0" encoding="utf-8"?>
-<w:document xmlns:wpc="http://schemas.microsoft.com/office/word/2010/wordprocessingCanvas" xmlns:cx="http://schemas.microsoft.com/office/drawing/2014/chartex" xmlns:cx1="http://schemas.microsoft.com/office/drawing/2015/9/8/chartex" xmlns:cx2="http://schemas.microsoft.com/office/drawing/2015/10/21/chartex" xmlns:cx3="http://schemas.microsoft.com/office/drawing/2016/5/9/chartex" xmlns:cx4="http://schemas.microsoft.com/office/drawing/2016/5/10/chartex" xmlns:cx5="http://schemas.microsoft.com/office/drawing/2016/5/11/chartex" xmlns:cx6="http://schemas.microsoft.com/office/drawing/2016/5/12/chartex" xmlns:cx7="http://schemas.microsoft.com/office/drawing/2016/5/13/chartex" xmlns:cx8="http://schemas.microsoft.com/office/drawing/2016/5/14/chartex" xmlns:mc="http://schemas.openxmlformats.org/markup-compatibility/2006" xmlns:aink="http://schemas.microsoft.com/office/drawing/2016/ink" xmlns:am3d="http://schemas.microsoft.com/office/drawing/2017/model3d" xmlns:o="urn:schemas-microsoft-com:office:office" xmlns:r="http://schemas.openxmlformats.org/officeDocument/2006/relationships" xmlns:m="http://schemas.openxmlformats.org/officeDocument/2006/math" xmlns:v="urn:schemas-microsoft-com:vml" xmlns:wp14="http://schemas.microsoft.com/office/word/2010/wordprocessingDrawing" xmlns:wp="http://schemas.openxmlformats.org/drawingml/2006/wordprocessingDrawing" xmlns:w10="urn:schemas-microsoft-com:office:word" xmlns:w="http://schemas.openxmlformats.org/wordprocessingml/2006/main" xmlns:w14="http://schemas.microsoft.com/office/word/2010/wordml" xmlns:w15="http://schemas.microsoft.com/office/word/2012/wordml" xmlns:w16cex="http://schemas.microsoft.com/office/word/2018/wordml/cex" xmlns:w16cid="http://schemas.microsoft.com/office/word/2016/wordml/cid" xmlns:w16="http://schemas.microsoft.com/office/word/2018/wordml" xmlns:w16se="http://schemas.microsoft.com/office/word/2015/wordml/symex" xmlns:wpg="http://schemas.microsoft.com/office/word/2010/wordprocessingGroup" xmlns:wpi="http://schemas.microsoft.com/office/word/2010/wordprocessingInk" xmlns:wne="http://schemas.microsoft.com/office/word/2006/wordml" xmlns:wps="http://schemas.microsoft.com/office/word/2010/wordprocessingShape" mc:Ignorable="w14 w15 w16se w16cid w16 w16cex wp14">
+<w:document xmlns:wpc="http://schemas.microsoft.com/office/word/2010/wordprocessingCanvas" xmlns:cx="http://schemas.microsoft.com/office/drawing/2014/chartex" xmlns:cx1="http://schemas.microsoft.com/office/drawing/2015/9/8/chartex" xmlns:mc="http://schemas.openxmlformats.org/markup-compatibility/2006" xmlns:o="urn:schemas-microsoft-com:office:office" xmlns:r="http://schemas.openxmlformats.org/officeDocument/2006/relationships" xmlns:m="http://schemas.openxmlformats.org/officeDocument/2006/math" xmlns:v="urn:schemas-microsoft-com:vml" xmlns:wp14="http://schemas.microsoft.com/office/word/2010/wordprocessingDrawing" xmlns:wp="http://schemas.openxmlformats.org/drawingml/2006/wordprocessingDrawing" xmlns:w10="urn:schemas-microsoft-com:office:word" xmlns:w="http://schemas.openxmlformats.org/wordprocessingml/2006/main" xmlns:w14="http://schemas.microsoft.com/office/word/2010/wordml" xmlns:w15="http://schemas.microsoft.com/office/word/2012/wordml" xmlns:w16se="http://schemas.microsoft.com/office/word/2015/wordml/symex" xmlns:wpg="http://schemas.microsoft.com/office/word/2010/wordprocessingGroup" xmlns:wpi="http://schemas.microsoft.com/office/word/2010/wordprocessingInk" xmlns:wne="http://schemas.microsoft.com/office/word/2006/wordml" xmlns:wps="http://schemas.microsoft.com/office/word/2010/wordprocessingShape" mc:Ignorable="w14 w15 w16se wp14">
   <w:body>
     <w:p>
       <w:pPr>
@@ -10,6 +10,14 @@
           <w:szCs w:val="20"/>
         </w:rPr>
       </w:pPr>
+      <w:r>
+        <w:rPr>
+          <w:rFonts w:ascii="Arial" w:hAnsi="Arial" w:cs="Arial"/>
+          <w:sz w:val="20"/>
+          <w:szCs w:val="20"/>
+        </w:rPr>
+        <w:tab/>
+      </w:r>
     </w:p>
     <w:p>
       <w:pPr>
@@ -224,43 +232,7 @@
           <w:sz w:val="20"/>
           <w:szCs w:val="20"/>
         </w:rPr>
-        <w:t xml:space="preserve">This project will be helpful for all user such as student </w:t>
-      </w:r>
-      <w:proofErr w:type="spellStart"/>
-      <w:r>
-        <w:rPr>
-          <w:rFonts w:ascii="Arial" w:hAnsi="Arial" w:cs="Arial"/>
-          <w:sz w:val="20"/>
-          <w:szCs w:val="20"/>
-        </w:rPr>
-        <w:t>vc</w:t>
-      </w:r>
-      <w:proofErr w:type="spellEnd"/>
-      <w:r>
-        <w:rPr>
-          <w:rFonts w:ascii="Arial" w:hAnsi="Arial" w:cs="Arial"/>
-          <w:sz w:val="20"/>
-          <w:szCs w:val="20"/>
-        </w:rPr>
-        <w:t xml:space="preserve"> dean head of department UGC </w:t>
-      </w:r>
-      <w:proofErr w:type="spellStart"/>
-      <w:r>
-        <w:rPr>
-          <w:rFonts w:ascii="Arial" w:hAnsi="Arial" w:cs="Arial"/>
-          <w:sz w:val="20"/>
-          <w:szCs w:val="20"/>
-        </w:rPr>
-        <w:t>spm</w:t>
-      </w:r>
-      <w:proofErr w:type="spellEnd"/>
-      <w:r>
-        <w:rPr>
-          <w:rFonts w:ascii="Arial" w:hAnsi="Arial" w:cs="Arial"/>
-          <w:sz w:val="20"/>
-          <w:szCs w:val="20"/>
-        </w:rPr>
-        <w:t xml:space="preserve"> admin and so on. This project will help student in future life and we can also learn how to implement a technology into our education.</w:t>
+        <w:t>This project will be helpful for all user such as student vc dean head of department UGC spm admin and so on. This project will help student in future life and we can also learn how to implement a technology into our education.</w:t>
       </w:r>
     </w:p>
     <w:p>
@@ -1415,23 +1387,7 @@
                 <w:rFonts w:ascii="Arial" w:hAnsi="Arial" w:cs="Arial"/>
                 <w:szCs w:val="24"/>
               </w:rPr>
-              <w:t xml:space="preserve">Used for internet access, internal database access or </w:t>
-            </w:r>
-            <w:proofErr w:type="spellStart"/>
-            <w:r>
-              <w:rPr>
-                <w:rFonts w:ascii="Arial" w:hAnsi="Arial" w:cs="Arial"/>
-                <w:szCs w:val="24"/>
-              </w:rPr>
-              <w:t>communica-tional</w:t>
-            </w:r>
-            <w:proofErr w:type="spellEnd"/>
-            <w:r>
-              <w:rPr>
-                <w:rFonts w:ascii="Arial" w:hAnsi="Arial" w:cs="Arial"/>
-                <w:szCs w:val="24"/>
-              </w:rPr>
-              <w:t xml:space="preserve"> use</w:t>
+              <w:t>Used for internet access, internal database access or communica-tional use</w:t>
             </w:r>
           </w:p>
         </w:tc>
@@ -2043,25 +1999,7 @@
                 <w:b/>
                 <w:szCs w:val="24"/>
               </w:rPr>
-              <w:t>Higher Manage-</w:t>
-            </w:r>
-            <w:proofErr w:type="spellStart"/>
-            <w:r>
-              <w:rPr>
-                <w:rFonts w:ascii="Arial" w:hAnsi="Arial" w:cs="Arial"/>
-                <w:b/>
-                <w:szCs w:val="24"/>
-              </w:rPr>
-              <w:t>ment</w:t>
-            </w:r>
-            <w:proofErr w:type="spellEnd"/>
-            <w:r>
-              <w:rPr>
-                <w:rFonts w:ascii="Arial" w:hAnsi="Arial" w:cs="Arial"/>
-                <w:b/>
-                <w:szCs w:val="24"/>
-              </w:rPr>
-              <w:t>:</w:t>
+              <w:t>Higher Manage-ment:</w:t>
             </w:r>
           </w:p>
           <w:p>
@@ -2626,23 +2564,7 @@
                 <w:rFonts w:ascii="Arial" w:hAnsi="Arial" w:cs="Arial"/>
                 <w:szCs w:val="24"/>
               </w:rPr>
-              <w:t>2) Used by user to send request for marksheet/</w:t>
-            </w:r>
-            <w:proofErr w:type="spellStart"/>
-            <w:r>
-              <w:rPr>
-                <w:rFonts w:ascii="Arial" w:hAnsi="Arial" w:cs="Arial"/>
-                <w:szCs w:val="24"/>
-              </w:rPr>
-              <w:t>transcipt</w:t>
-            </w:r>
-            <w:proofErr w:type="spellEnd"/>
-            <w:r>
-              <w:rPr>
-                <w:rFonts w:ascii="Arial" w:hAnsi="Arial" w:cs="Arial"/>
-                <w:szCs w:val="24"/>
-              </w:rPr>
-              <w:t xml:space="preserve"> and receive them</w:t>
+              <w:t>2) Used by user to send request for marksheet/transcipt and receive them</w:t>
             </w:r>
           </w:p>
           <w:p>
@@ -2784,23 +2706,7 @@
                 <w:szCs w:val="24"/>
               </w:rPr>
               <w:lastRenderedPageBreak/>
-              <w:t xml:space="preserve">access or </w:t>
-            </w:r>
-            <w:proofErr w:type="spellStart"/>
-            <w:r>
-              <w:rPr>
-                <w:rFonts w:ascii="Arial" w:hAnsi="Arial" w:cs="Arial"/>
-                <w:szCs w:val="24"/>
-              </w:rPr>
-              <w:t>communica-tional</w:t>
-            </w:r>
-            <w:proofErr w:type="spellEnd"/>
-            <w:r>
-              <w:rPr>
-                <w:rFonts w:ascii="Arial" w:hAnsi="Arial" w:cs="Arial"/>
-                <w:szCs w:val="24"/>
-              </w:rPr>
-              <w:t xml:space="preserve"> use</w:t>
+              <w:t>access or communica-tional use</w:t>
             </w:r>
           </w:p>
         </w:tc>
@@ -3127,17 +3033,8 @@
                 <w:rFonts w:ascii="Arial" w:hAnsi="Arial" w:cs="Arial"/>
                 <w:szCs w:val="24"/>
               </w:rPr>
-              <w:t xml:space="preserve">Used to store student marksheet locally on computer </w:t>
-            </w:r>
-            <w:proofErr w:type="spellStart"/>
-            <w:r>
-              <w:rPr>
-                <w:rFonts w:ascii="Arial" w:hAnsi="Arial" w:cs="Arial"/>
-                <w:szCs w:val="24"/>
-              </w:rPr>
-              <w:t>harddisk</w:t>
-            </w:r>
-            <w:proofErr w:type="spellEnd"/>
+              <w:t>Used to store student marksheet locally on computer harddisk</w:t>
+            </w:r>
           </w:p>
         </w:tc>
         <w:tc>
@@ -3541,21 +3438,12 @@
                 <w:szCs w:val="24"/>
               </w:rPr>
             </w:pPr>
-            <w:proofErr w:type="spellStart"/>
-            <w:r>
-              <w:rPr>
-                <w:rFonts w:ascii="Arial" w:hAnsi="Arial" w:cs="Arial"/>
-                <w:szCs w:val="24"/>
-              </w:rPr>
-              <w:t>Provid</w:t>
-            </w:r>
-            <w:proofErr w:type="spellEnd"/>
-            <w:r>
-              <w:rPr>
-                <w:rFonts w:ascii="Arial" w:hAnsi="Arial" w:cs="Arial"/>
-                <w:szCs w:val="24"/>
-              </w:rPr>
-              <w:t>-es PLO to Higher Management</w:t>
+            <w:r>
+              <w:rPr>
+                <w:rFonts w:ascii="Arial" w:hAnsi="Arial" w:cs="Arial"/>
+                <w:szCs w:val="24"/>
+              </w:rPr>
+              <w:t>Provid-es PLO to Higher Management</w:t>
             </w:r>
           </w:p>
           <w:p>
@@ -3912,23 +3800,7 @@
                 <w:rFonts w:ascii="Arial" w:hAnsi="Arial" w:cs="Arial"/>
                 <w:szCs w:val="24"/>
               </w:rPr>
-              <w:t xml:space="preserve">Used for internet access, internal database access or </w:t>
-            </w:r>
-            <w:proofErr w:type="spellStart"/>
-            <w:r>
-              <w:rPr>
-                <w:rFonts w:ascii="Arial" w:hAnsi="Arial" w:cs="Arial"/>
-                <w:szCs w:val="24"/>
-              </w:rPr>
-              <w:t>communica-tional</w:t>
-            </w:r>
-            <w:proofErr w:type="spellEnd"/>
-            <w:r>
-              <w:rPr>
-                <w:rFonts w:ascii="Arial" w:hAnsi="Arial" w:cs="Arial"/>
-                <w:szCs w:val="24"/>
-              </w:rPr>
-              <w:t xml:space="preserve"> use</w:t>
+              <w:t>Used for internet access, internal database access or communica-tional use</w:t>
             </w:r>
           </w:p>
         </w:tc>
@@ -4536,23 +4408,7 @@
                 <w:rFonts w:ascii="Arial" w:hAnsi="Arial" w:cs="Arial"/>
                 <w:szCs w:val="24"/>
               </w:rPr>
-              <w:t xml:space="preserve">Update </w:t>
-            </w:r>
-            <w:proofErr w:type="spellStart"/>
-            <w:r>
-              <w:rPr>
-                <w:rFonts w:ascii="Arial" w:hAnsi="Arial" w:cs="Arial"/>
-                <w:szCs w:val="24"/>
-              </w:rPr>
-              <w:t>Curricul</w:t>
-            </w:r>
-            <w:proofErr w:type="spellEnd"/>
-            <w:r>
-              <w:rPr>
-                <w:rFonts w:ascii="Arial" w:hAnsi="Arial" w:cs="Arial"/>
-                <w:szCs w:val="24"/>
-              </w:rPr>
-              <w:t>-um according to PLO and send it for UGC/IEB approval</w:t>
+              <w:t>Update Curricul-um according to PLO and send it for UGC/IEB approval</w:t>
             </w:r>
           </w:p>
         </w:tc>
@@ -4901,23 +4757,7 @@
                 <w:rFonts w:ascii="Arial" w:hAnsi="Arial" w:cs="Arial"/>
                 <w:szCs w:val="24"/>
               </w:rPr>
-              <w:t>Higher Manage-</w:t>
-            </w:r>
-            <w:proofErr w:type="spellStart"/>
-            <w:r>
-              <w:rPr>
-                <w:rFonts w:ascii="Arial" w:hAnsi="Arial" w:cs="Arial"/>
-                <w:szCs w:val="24"/>
-              </w:rPr>
-              <w:t>ment</w:t>
-            </w:r>
-            <w:proofErr w:type="spellEnd"/>
-            <w:r>
-              <w:rPr>
-                <w:rFonts w:ascii="Arial" w:hAnsi="Arial" w:cs="Arial"/>
-                <w:szCs w:val="24"/>
-              </w:rPr>
-              <w:t xml:space="preserve"> may send new curriculum in printed form</w:t>
+              <w:t>Higher Manage-ment may send new curriculum in printed form</w:t>
             </w:r>
           </w:p>
           <w:p>
@@ -5141,23 +4981,7 @@
                 <w:rFonts w:ascii="Arial" w:hAnsi="Arial" w:cs="Arial"/>
                 <w:szCs w:val="24"/>
               </w:rPr>
-              <w:t xml:space="preserve">Used for internet access, internal database access or </w:t>
-            </w:r>
-            <w:proofErr w:type="spellStart"/>
-            <w:r>
-              <w:rPr>
-                <w:rFonts w:ascii="Arial" w:hAnsi="Arial" w:cs="Arial"/>
-                <w:szCs w:val="24"/>
-              </w:rPr>
-              <w:t>communica-tional</w:t>
-            </w:r>
-            <w:proofErr w:type="spellEnd"/>
-            <w:r>
-              <w:rPr>
-                <w:rFonts w:ascii="Arial" w:hAnsi="Arial" w:cs="Arial"/>
-                <w:szCs w:val="24"/>
-              </w:rPr>
-              <w:t xml:space="preserve"> use</w:t>
+              <w:t>Used for internet access, internal database access or communica-tional use</w:t>
             </w:r>
           </w:p>
         </w:tc>
@@ -5784,23 +5608,7 @@
                 <w:rFonts w:ascii="Arial" w:hAnsi="Arial" w:cs="Arial"/>
                 <w:szCs w:val="24"/>
               </w:rPr>
-              <w:t xml:space="preserve">Provide UGC/IEB </w:t>
-            </w:r>
-            <w:proofErr w:type="spellStart"/>
-            <w:r>
-              <w:rPr>
-                <w:rFonts w:ascii="Arial" w:hAnsi="Arial" w:cs="Arial"/>
-                <w:szCs w:val="24"/>
-              </w:rPr>
-              <w:t>Educatio-nal</w:t>
-            </w:r>
-            <w:proofErr w:type="spellEnd"/>
-            <w:r>
-              <w:rPr>
-                <w:rFonts w:ascii="Arial" w:hAnsi="Arial" w:cs="Arial"/>
-                <w:szCs w:val="24"/>
-              </w:rPr>
-              <w:t xml:space="preserve"> Reports</w:t>
+              <w:t>Provide UGC/IEB Educatio-nal Reports</w:t>
             </w:r>
           </w:p>
         </w:tc>
@@ -6262,23 +6070,7 @@
                 <w:szCs w:val="24"/>
               </w:rPr>
               <w:lastRenderedPageBreak/>
-              <w:t xml:space="preserve">tabase access or </w:t>
-            </w:r>
-            <w:proofErr w:type="spellStart"/>
-            <w:r>
-              <w:rPr>
-                <w:rFonts w:ascii="Arial" w:hAnsi="Arial" w:cs="Arial"/>
-                <w:szCs w:val="24"/>
-              </w:rPr>
-              <w:t>communica-tional</w:t>
-            </w:r>
-            <w:proofErr w:type="spellEnd"/>
-            <w:r>
-              <w:rPr>
-                <w:rFonts w:ascii="Arial" w:hAnsi="Arial" w:cs="Arial"/>
-                <w:szCs w:val="24"/>
-              </w:rPr>
-              <w:t xml:space="preserve"> use</w:t>
+              <w:t>tabase access or communica-tional use</w:t>
             </w:r>
           </w:p>
         </w:tc>
@@ -7508,17 +7300,8 @@
                 <w:rFonts w:ascii="Arial" w:hAnsi="Arial" w:cs="Arial"/>
                 <w:szCs w:val="24"/>
               </w:rPr>
-              <w:t xml:space="preserve">For student </w:t>
-            </w:r>
-            <w:proofErr w:type="spellStart"/>
-            <w:r>
-              <w:rPr>
-                <w:rFonts w:ascii="Arial" w:hAnsi="Arial" w:cs="Arial"/>
-                <w:szCs w:val="24"/>
-              </w:rPr>
-              <w:t>attendence</w:t>
-            </w:r>
-            <w:proofErr w:type="spellEnd"/>
+              <w:t>For student attendence</w:t>
+            </w:r>
           </w:p>
           <w:p>
             <w:pPr>
@@ -7789,17 +7572,8 @@
                 <w:rFonts w:ascii="Arial" w:hAnsi="Arial" w:cs="Arial"/>
                 <w:szCs w:val="24"/>
               </w:rPr>
-              <w:t xml:space="preserve">2) Used by IRAs for student </w:t>
-            </w:r>
-            <w:proofErr w:type="spellStart"/>
-            <w:r>
-              <w:rPr>
-                <w:rFonts w:ascii="Arial" w:hAnsi="Arial" w:cs="Arial"/>
-                <w:szCs w:val="24"/>
-              </w:rPr>
-              <w:t>attendence</w:t>
-            </w:r>
-            <w:proofErr w:type="spellEnd"/>
+              <w:t>2) Used by IRAs for student attendence</w:t>
+            </w:r>
           </w:p>
           <w:p>
             <w:pPr>
@@ -8279,23 +8053,7 @@
                 <w:rFonts w:ascii="Arial" w:hAnsi="Arial" w:cs="Arial"/>
                 <w:szCs w:val="24"/>
               </w:rPr>
-              <w:t xml:space="preserve">2) Maps PLO to corresponding CO </w:t>
-            </w:r>
-            <w:proofErr w:type="gramStart"/>
-            <w:r>
-              <w:rPr>
-                <w:rFonts w:ascii="Arial" w:hAnsi="Arial" w:cs="Arial"/>
-                <w:szCs w:val="24"/>
-              </w:rPr>
-              <w:t>of  a</w:t>
-            </w:r>
-            <w:proofErr w:type="gramEnd"/>
-            <w:r>
-              <w:rPr>
-                <w:rFonts w:ascii="Arial" w:hAnsi="Arial" w:cs="Arial"/>
-                <w:szCs w:val="24"/>
-              </w:rPr>
-              <w:t xml:space="preserve"> course</w:t>
+              <w:t>2) Maps PLO to corresponding CO of  a course</w:t>
             </w:r>
           </w:p>
           <w:p>
@@ -12183,23 +11941,7 @@
                 <w:rFonts w:ascii="Arial" w:hAnsi="Arial" w:cs="Arial"/>
                 <w:szCs w:val="24"/>
               </w:rPr>
-              <w:t xml:space="preserve">Provide UGC/IEB </w:t>
-            </w:r>
-            <w:proofErr w:type="spellStart"/>
-            <w:r>
-              <w:rPr>
-                <w:rFonts w:ascii="Arial" w:hAnsi="Arial" w:cs="Arial"/>
-                <w:szCs w:val="24"/>
-              </w:rPr>
-              <w:t>Educatio-nal</w:t>
-            </w:r>
-            <w:proofErr w:type="spellEnd"/>
-            <w:r>
-              <w:rPr>
-                <w:rFonts w:ascii="Arial" w:hAnsi="Arial" w:cs="Arial"/>
-                <w:szCs w:val="24"/>
-              </w:rPr>
-              <w:t xml:space="preserve"> Reports</w:t>
+              <w:t>Provide UGC/IEB Educatio-nal Reports</w:t>
             </w:r>
           </w:p>
         </w:tc>
@@ -12407,9 +12149,11 @@
       </w:r>
     </w:p>
     <w:p>
+      <w:bookmarkStart w:id="10" w:name="_GoBack"/>
       <w:r>
         <w:rPr>
           <w:noProof/>
+          <w:lang w:eastAsia="en-US" w:bidi="ar-SA"/>
         </w:rPr>
         <w:drawing>
           <wp:inline distT="0" distB="0" distL="0" distR="0" wp14:anchorId="1D527FFF" wp14:editId="27FE703B">
@@ -12453,6 +12197,7 @@
           </wp:inline>
         </w:drawing>
       </w:r>
+      <w:bookmarkEnd w:id="10"/>
     </w:p>
     <w:p>
       <w:pPr>
@@ -12488,8 +12233,8 @@
       <w:pPr>
         <w:pStyle w:val="Heading2"/>
       </w:pPr>
-      <w:bookmarkStart w:id="10" w:name="_SIX_ELEMENTS_(TO-BE)"/>
-      <w:bookmarkEnd w:id="10"/>
+      <w:bookmarkStart w:id="11" w:name="_SIX_ELEMENTS_(TO-BE)"/>
+      <w:bookmarkEnd w:id="11"/>
       <w:r>
         <w:t>SIX ELEMENTS (TO-BE)</w:t>
       </w:r>
@@ -12899,25 +12644,7 @@
                 <w:sz w:val="20"/>
                 <w:szCs w:val="20"/>
               </w:rPr>
-              <w:t xml:space="preserve">1)Used </w:t>
-            </w:r>
-            <w:proofErr w:type="gramStart"/>
-            <w:r>
-              <w:rPr>
-                <w:rFonts w:ascii="Arial" w:hAnsi="Arial" w:cs="Arial"/>
-                <w:sz w:val="20"/>
-                <w:szCs w:val="20"/>
-              </w:rPr>
-              <w:t>by  SPM</w:t>
-            </w:r>
-            <w:proofErr w:type="gramEnd"/>
-            <w:r>
-              <w:rPr>
-                <w:rFonts w:ascii="Arial" w:hAnsi="Arial" w:cs="Arial"/>
-                <w:sz w:val="20"/>
-                <w:szCs w:val="20"/>
-              </w:rPr>
-              <w:t xml:space="preserve"> Admin to receives data from registrar’s office database &amp; generate new Students accounts</w:t>
+              <w:t>1)Used by  SPM Admin to receives data from registrar’s office database &amp; generate new Students accounts</w:t>
             </w:r>
           </w:p>
           <w:p>
@@ -12964,25 +12691,7 @@
                 <w:sz w:val="20"/>
                 <w:szCs w:val="20"/>
               </w:rPr>
-              <w:t xml:space="preserve">1)Registrar’s office DB from which new </w:t>
-            </w:r>
-            <w:proofErr w:type="gramStart"/>
-            <w:r>
-              <w:rPr>
-                <w:rFonts w:ascii="Arial" w:hAnsi="Arial" w:cs="Arial"/>
-                <w:sz w:val="20"/>
-                <w:szCs w:val="20"/>
-              </w:rPr>
-              <w:t>students</w:t>
-            </w:r>
-            <w:proofErr w:type="gramEnd"/>
-            <w:r>
-              <w:rPr>
-                <w:rFonts w:ascii="Arial" w:hAnsi="Arial" w:cs="Arial"/>
-                <w:sz w:val="20"/>
-                <w:szCs w:val="20"/>
-              </w:rPr>
-              <w:t xml:space="preserve"> information will be sent</w:t>
+              <w:t>1)Registrar’s office DB from which new students information will be sent</w:t>
             </w:r>
           </w:p>
           <w:p>
@@ -13822,25 +13531,7 @@
                 <w:sz w:val="20"/>
                 <w:szCs w:val="20"/>
               </w:rPr>
-              <w:t xml:space="preserve">1) Used by UGC/IEB </w:t>
-            </w:r>
-            <w:proofErr w:type="gramStart"/>
-            <w:r>
-              <w:rPr>
-                <w:rFonts w:ascii="Arial" w:hAnsi="Arial" w:cs="Arial"/>
-                <w:sz w:val="20"/>
-                <w:szCs w:val="20"/>
-              </w:rPr>
-              <w:t>to  provide</w:t>
-            </w:r>
-            <w:proofErr w:type="gramEnd"/>
-            <w:r>
-              <w:rPr>
-                <w:rFonts w:ascii="Arial" w:hAnsi="Arial" w:cs="Arial"/>
-                <w:sz w:val="20"/>
-                <w:szCs w:val="20"/>
-              </w:rPr>
-              <w:t xml:space="preserve"> PLO to higher authority</w:t>
+              <w:t>1) Used by UGC/IEB to  provide PLO to higher authority</w:t>
             </w:r>
           </w:p>
           <w:p>
@@ -15348,25 +15039,7 @@
                 <w:sz w:val="20"/>
                 <w:szCs w:val="20"/>
               </w:rPr>
-              <w:t xml:space="preserve">3) Used by teacher to store </w:t>
-            </w:r>
-            <w:proofErr w:type="gramStart"/>
-            <w:r>
-              <w:rPr>
-                <w:rFonts w:ascii="Arial" w:hAnsi="Arial" w:cs="Arial"/>
-                <w:sz w:val="20"/>
-                <w:szCs w:val="20"/>
-              </w:rPr>
-              <w:t>students</w:t>
-            </w:r>
-            <w:proofErr w:type="gramEnd"/>
-            <w:r>
-              <w:rPr>
-                <w:rFonts w:ascii="Arial" w:hAnsi="Arial" w:cs="Arial"/>
-                <w:sz w:val="20"/>
-                <w:szCs w:val="20"/>
-              </w:rPr>
-              <w:t xml:space="preserve"> course wise mark sheet to SPM DB</w:t>
+              <w:t>3) Used by teacher to store students course wise mark sheet to SPM DB</w:t>
             </w:r>
           </w:p>
           <w:p>
@@ -17763,8 +17436,8 @@
       <w:pPr>
         <w:pStyle w:val="Heading2"/>
       </w:pPr>
-      <w:bookmarkStart w:id="11" w:name="_PROCESS_DIAGRAM_(TO-BE)"/>
-      <w:bookmarkEnd w:id="11"/>
+      <w:bookmarkStart w:id="12" w:name="_PROCESS_DIAGRAM_(TO-BE)"/>
+      <w:bookmarkEnd w:id="12"/>
       <w:r>
         <w:t>PROCESS DIAGRAM (TO-BE)</w:t>
       </w:r>
@@ -17774,6 +17447,7 @@
       <w:r>
         <w:rPr>
           <w:noProof/>
+          <w:lang w:eastAsia="en-US" w:bidi="ar-SA"/>
         </w:rPr>
         <w:drawing>
           <wp:inline distT="0" distB="0" distL="0" distR="0" wp14:anchorId="3EBA2B83" wp14:editId="072407DA">
@@ -17846,6 +17520,7 @@
       <w:r>
         <w:rPr>
           <w:noProof/>
+          <w:lang w:eastAsia="en-US" w:bidi="ar-SA"/>
         </w:rPr>
         <w:drawing>
           <wp:inline distT="0" distB="0" distL="0" distR="0" wp14:anchorId="0C4DDFB6" wp14:editId="228BEE5C">
@@ -17955,6 +17630,7 @@
           <w:noProof/>
           <w:sz w:val="20"/>
           <w:szCs w:val="20"/>
+          <w:lang w:eastAsia="en-US" w:bidi="ar-SA"/>
         </w:rPr>
         <w:drawing>
           <wp:inline distT="0" distB="0" distL="0" distR="0" wp14:anchorId="6D43FD76" wp14:editId="645F80FD">
@@ -18094,6 +17770,7 @@
           <w:noProof/>
           <w:sz w:val="20"/>
           <w:szCs w:val="20"/>
+          <w:lang w:eastAsia="en-US" w:bidi="ar-SA"/>
         </w:rPr>
         <w:lastRenderedPageBreak/>
         <w:drawing>
@@ -18216,6 +17893,7 @@
           <w:noProof/>
           <w:sz w:val="20"/>
           <w:szCs w:val="20"/>
+          <w:lang w:eastAsia="en-US" w:bidi="ar-SA"/>
         </w:rPr>
         <w:drawing>
           <wp:inline distT="0" distB="0" distL="0" distR="0" wp14:anchorId="20252F64" wp14:editId="4D97E5F2">
@@ -18402,6 +18080,7 @@
           <w:noProof/>
           <w:sz w:val="20"/>
           <w:szCs w:val="20"/>
+          <w:lang w:eastAsia="en-US" w:bidi="ar-SA"/>
         </w:rPr>
         <w:drawing>
           <wp:inline distT="0" distB="0" distL="0" distR="0" wp14:anchorId="575D4DDA" wp14:editId="31809557">
@@ -18523,6 +18202,7 @@
           <w:noProof/>
           <w:sz w:val="20"/>
           <w:szCs w:val="20"/>
+          <w:lang w:eastAsia="en-US" w:bidi="ar-SA"/>
         </w:rPr>
         <w:lastRenderedPageBreak/>
         <w:drawing>
@@ -18656,6 +18336,7 @@
           <w:noProof/>
           <w:sz w:val="20"/>
           <w:szCs w:val="20"/>
+          <w:lang w:eastAsia="en-US" w:bidi="ar-SA"/>
         </w:rPr>
         <w:drawing>
           <wp:inline distT="0" distB="0" distL="0" distR="0" wp14:anchorId="7F4728D5" wp14:editId="67F676CD">
@@ -18814,7 +18495,7 @@
 </file>
 
 <file path=word/endnotes.xml><?xml version="1.0" encoding="utf-8"?>
-<w:endnotes xmlns:wpc="http://schemas.microsoft.com/office/word/2010/wordprocessingCanvas" xmlns:cx="http://schemas.microsoft.com/office/drawing/2014/chartex" xmlns:cx1="http://schemas.microsoft.com/office/drawing/2015/9/8/chartex" xmlns:cx2="http://schemas.microsoft.com/office/drawing/2015/10/21/chartex" xmlns:cx3="http://schemas.microsoft.com/office/drawing/2016/5/9/chartex" xmlns:cx4="http://schemas.microsoft.com/office/drawing/2016/5/10/chartex" xmlns:cx5="http://schemas.microsoft.com/office/drawing/2016/5/11/chartex" xmlns:cx6="http://schemas.microsoft.com/office/drawing/2016/5/12/chartex" xmlns:cx7="http://schemas.microsoft.com/office/drawing/2016/5/13/chartex" xmlns:cx8="http://schemas.microsoft.com/office/drawing/2016/5/14/chartex" xmlns:mc="http://schemas.openxmlformats.org/markup-compatibility/2006" xmlns:aink="http://schemas.microsoft.com/office/drawing/2016/ink" xmlns:am3d="http://schemas.microsoft.com/office/drawing/2017/model3d" xmlns:o="urn:schemas-microsoft-com:office:office" xmlns:r="http://schemas.openxmlformats.org/officeDocument/2006/relationships" xmlns:m="http://schemas.openxmlformats.org/officeDocument/2006/math" xmlns:v="urn:schemas-microsoft-com:vml" xmlns:wp14="http://schemas.microsoft.com/office/word/2010/wordprocessingDrawing" xmlns:wp="http://schemas.openxmlformats.org/drawingml/2006/wordprocessingDrawing" xmlns:w10="urn:schemas-microsoft-com:office:word" xmlns:w="http://schemas.openxmlformats.org/wordprocessingml/2006/main" xmlns:w14="http://schemas.microsoft.com/office/word/2010/wordml" xmlns:w15="http://schemas.microsoft.com/office/word/2012/wordml" xmlns:w16cex="http://schemas.microsoft.com/office/word/2018/wordml/cex" xmlns:w16cid="http://schemas.microsoft.com/office/word/2016/wordml/cid" xmlns:w16="http://schemas.microsoft.com/office/word/2018/wordml" xmlns:w16se="http://schemas.microsoft.com/office/word/2015/wordml/symex" xmlns:wpg="http://schemas.microsoft.com/office/word/2010/wordprocessingGroup" xmlns:wpi="http://schemas.microsoft.com/office/word/2010/wordprocessingInk" xmlns:wne="http://schemas.microsoft.com/office/word/2006/wordml" xmlns:wps="http://schemas.microsoft.com/office/word/2010/wordprocessingShape" mc:Ignorable="w14 w15 w16se w16cid w16 w16cex wp14">
+<w:endnotes xmlns:wpc="http://schemas.microsoft.com/office/word/2010/wordprocessingCanvas" xmlns:cx="http://schemas.microsoft.com/office/drawing/2014/chartex" xmlns:cx1="http://schemas.microsoft.com/office/drawing/2015/9/8/chartex" xmlns:mc="http://schemas.openxmlformats.org/markup-compatibility/2006" xmlns:o="urn:schemas-microsoft-com:office:office" xmlns:r="http://schemas.openxmlformats.org/officeDocument/2006/relationships" xmlns:m="http://schemas.openxmlformats.org/officeDocument/2006/math" xmlns:v="urn:schemas-microsoft-com:vml" xmlns:wp14="http://schemas.microsoft.com/office/word/2010/wordprocessingDrawing" xmlns:wp="http://schemas.openxmlformats.org/drawingml/2006/wordprocessingDrawing" xmlns:w10="urn:schemas-microsoft-com:office:word" xmlns:w="http://schemas.openxmlformats.org/wordprocessingml/2006/main" xmlns:w14="http://schemas.microsoft.com/office/word/2010/wordml" xmlns:w15="http://schemas.microsoft.com/office/word/2012/wordml" xmlns:w16se="http://schemas.microsoft.com/office/word/2015/wordml/symex" xmlns:wpg="http://schemas.microsoft.com/office/word/2010/wordprocessingGroup" xmlns:wpi="http://schemas.microsoft.com/office/word/2010/wordprocessingInk" xmlns:wne="http://schemas.microsoft.com/office/word/2006/wordml" xmlns:wps="http://schemas.microsoft.com/office/word/2010/wordprocessingShape" mc:Ignorable="w14 w15 w16se wp14">
   <w:endnote w:type="separator" w:id="-1">
     <w:p>
       <w:r>
@@ -18833,7 +18514,7 @@
 </file>
 
 <file path=word/footer1.xml><?xml version="1.0" encoding="utf-8"?>
-<w:ftr xmlns:wpc="http://schemas.microsoft.com/office/word/2010/wordprocessingCanvas" xmlns:cx="http://schemas.microsoft.com/office/drawing/2014/chartex" xmlns:cx1="http://schemas.microsoft.com/office/drawing/2015/9/8/chartex" xmlns:cx2="http://schemas.microsoft.com/office/drawing/2015/10/21/chartex" xmlns:cx3="http://schemas.microsoft.com/office/drawing/2016/5/9/chartex" xmlns:cx4="http://schemas.microsoft.com/office/drawing/2016/5/10/chartex" xmlns:cx5="http://schemas.microsoft.com/office/drawing/2016/5/11/chartex" xmlns:cx6="http://schemas.microsoft.com/office/drawing/2016/5/12/chartex" xmlns:cx7="http://schemas.microsoft.com/office/drawing/2016/5/13/chartex" xmlns:cx8="http://schemas.microsoft.com/office/drawing/2016/5/14/chartex" xmlns:mc="http://schemas.openxmlformats.org/markup-compatibility/2006" xmlns:aink="http://schemas.microsoft.com/office/drawing/2016/ink" xmlns:am3d="http://schemas.microsoft.com/office/drawing/2017/model3d" xmlns:o="urn:schemas-microsoft-com:office:office" xmlns:r="http://schemas.openxmlformats.org/officeDocument/2006/relationships" xmlns:m="http://schemas.openxmlformats.org/officeDocument/2006/math" xmlns:v="urn:schemas-microsoft-com:vml" xmlns:wp14="http://schemas.microsoft.com/office/word/2010/wordprocessingDrawing" xmlns:wp="http://schemas.openxmlformats.org/drawingml/2006/wordprocessingDrawing" xmlns:w10="urn:schemas-microsoft-com:office:word" xmlns:w="http://schemas.openxmlformats.org/wordprocessingml/2006/main" xmlns:w14="http://schemas.microsoft.com/office/word/2010/wordml" xmlns:w15="http://schemas.microsoft.com/office/word/2012/wordml" xmlns:w16cex="http://schemas.microsoft.com/office/word/2018/wordml/cex" xmlns:w16cid="http://schemas.microsoft.com/office/word/2016/wordml/cid" xmlns:w16="http://schemas.microsoft.com/office/word/2018/wordml" xmlns:w16se="http://schemas.microsoft.com/office/word/2015/wordml/symex" xmlns:wpg="http://schemas.microsoft.com/office/word/2010/wordprocessingGroup" xmlns:wpi="http://schemas.microsoft.com/office/word/2010/wordprocessingInk" xmlns:wne="http://schemas.microsoft.com/office/word/2006/wordml" xmlns:wps="http://schemas.microsoft.com/office/word/2010/wordprocessingShape" mc:Ignorable="w14 w15 w16se w16cid w16 w16cex wp14">
+<w:ftr xmlns:wpc="http://schemas.microsoft.com/office/word/2010/wordprocessingCanvas" xmlns:cx="http://schemas.microsoft.com/office/drawing/2014/chartex" xmlns:cx1="http://schemas.microsoft.com/office/drawing/2015/9/8/chartex" xmlns:mc="http://schemas.openxmlformats.org/markup-compatibility/2006" xmlns:o="urn:schemas-microsoft-com:office:office" xmlns:r="http://schemas.openxmlformats.org/officeDocument/2006/relationships" xmlns:m="http://schemas.openxmlformats.org/officeDocument/2006/math" xmlns:v="urn:schemas-microsoft-com:vml" xmlns:wp14="http://schemas.microsoft.com/office/word/2010/wordprocessingDrawing" xmlns:wp="http://schemas.openxmlformats.org/drawingml/2006/wordprocessingDrawing" xmlns:w10="urn:schemas-microsoft-com:office:word" xmlns:w="http://schemas.openxmlformats.org/wordprocessingml/2006/main" xmlns:w14="http://schemas.microsoft.com/office/word/2010/wordml" xmlns:w15="http://schemas.microsoft.com/office/word/2012/wordml" xmlns:w16se="http://schemas.microsoft.com/office/word/2015/wordml/symex" xmlns:wpg="http://schemas.microsoft.com/office/word/2010/wordprocessingGroup" xmlns:wpi="http://schemas.microsoft.com/office/word/2010/wordprocessingInk" xmlns:wne="http://schemas.microsoft.com/office/word/2006/wordml" xmlns:wps="http://schemas.microsoft.com/office/word/2010/wordprocessingShape" mc:Ignorable="w14 w15 w16se wp14">
   <w:sdt>
     <w:sdtPr>
       <w:id w:val="-1228760680"/>
@@ -18866,7 +18547,7 @@
           <w:rPr>
             <w:noProof/>
           </w:rPr>
-          <w:t>25</w:t>
+          <w:t>26</w:t>
         </w:r>
         <w:r>
           <w:rPr>
@@ -18886,7 +18567,7 @@
 </file>
 
 <file path=word/footnotes.xml><?xml version="1.0" encoding="utf-8"?>
-<w:footnotes xmlns:wpc="http://schemas.microsoft.com/office/word/2010/wordprocessingCanvas" xmlns:cx="http://schemas.microsoft.com/office/drawing/2014/chartex" xmlns:cx1="http://schemas.microsoft.com/office/drawing/2015/9/8/chartex" xmlns:cx2="http://schemas.microsoft.com/office/drawing/2015/10/21/chartex" xmlns:cx3="http://schemas.microsoft.com/office/drawing/2016/5/9/chartex" xmlns:cx4="http://schemas.microsoft.com/office/drawing/2016/5/10/chartex" xmlns:cx5="http://schemas.microsoft.com/office/drawing/2016/5/11/chartex" xmlns:cx6="http://schemas.microsoft.com/office/drawing/2016/5/12/chartex" xmlns:cx7="http://schemas.microsoft.com/office/drawing/2016/5/13/chartex" xmlns:cx8="http://schemas.microsoft.com/office/drawing/2016/5/14/chartex" xmlns:mc="http://schemas.openxmlformats.org/markup-compatibility/2006" xmlns:aink="http://schemas.microsoft.com/office/drawing/2016/ink" xmlns:am3d="http://schemas.microsoft.com/office/drawing/2017/model3d" xmlns:o="urn:schemas-microsoft-com:office:office" xmlns:r="http://schemas.openxmlformats.org/officeDocument/2006/relationships" xmlns:m="http://schemas.openxmlformats.org/officeDocument/2006/math" xmlns:v="urn:schemas-microsoft-com:vml" xmlns:wp14="http://schemas.microsoft.com/office/word/2010/wordprocessingDrawing" xmlns:wp="http://schemas.openxmlformats.org/drawingml/2006/wordprocessingDrawing" xmlns:w10="urn:schemas-microsoft-com:office:word" xmlns:w="http://schemas.openxmlformats.org/wordprocessingml/2006/main" xmlns:w14="http://schemas.microsoft.com/office/word/2010/wordml" xmlns:w15="http://schemas.microsoft.com/office/word/2012/wordml" xmlns:w16cex="http://schemas.microsoft.com/office/word/2018/wordml/cex" xmlns:w16cid="http://schemas.microsoft.com/office/word/2016/wordml/cid" xmlns:w16="http://schemas.microsoft.com/office/word/2018/wordml" xmlns:w16se="http://schemas.microsoft.com/office/word/2015/wordml/symex" xmlns:wpg="http://schemas.microsoft.com/office/word/2010/wordprocessingGroup" xmlns:wpi="http://schemas.microsoft.com/office/word/2010/wordprocessingInk" xmlns:wne="http://schemas.microsoft.com/office/word/2006/wordml" xmlns:wps="http://schemas.microsoft.com/office/word/2010/wordprocessingShape" mc:Ignorable="w14 w15 w16se w16cid w16 w16cex wp14">
+<w:footnotes xmlns:wpc="http://schemas.microsoft.com/office/word/2010/wordprocessingCanvas" xmlns:cx="http://schemas.microsoft.com/office/drawing/2014/chartex" xmlns:cx1="http://schemas.microsoft.com/office/drawing/2015/9/8/chartex" xmlns:mc="http://schemas.openxmlformats.org/markup-compatibility/2006" xmlns:o="urn:schemas-microsoft-com:office:office" xmlns:r="http://schemas.openxmlformats.org/officeDocument/2006/relationships" xmlns:m="http://schemas.openxmlformats.org/officeDocument/2006/math" xmlns:v="urn:schemas-microsoft-com:vml" xmlns:wp14="http://schemas.microsoft.com/office/word/2010/wordprocessingDrawing" xmlns:wp="http://schemas.openxmlformats.org/drawingml/2006/wordprocessingDrawing" xmlns:w10="urn:schemas-microsoft-com:office:word" xmlns:w="http://schemas.openxmlformats.org/wordprocessingml/2006/main" xmlns:w14="http://schemas.microsoft.com/office/word/2010/wordml" xmlns:w15="http://schemas.microsoft.com/office/word/2012/wordml" xmlns:w16se="http://schemas.microsoft.com/office/word/2015/wordml/symex" xmlns:wpg="http://schemas.microsoft.com/office/word/2010/wordprocessingGroup" xmlns:wpi="http://schemas.microsoft.com/office/word/2010/wordprocessingInk" xmlns:wne="http://schemas.microsoft.com/office/word/2006/wordml" xmlns:wps="http://schemas.microsoft.com/office/word/2010/wordprocessingShape" mc:Ignorable="w14 w15 w16se wp14">
   <w:footnote w:type="separator" w:id="-1">
     <w:p>
       <w:r>
@@ -18905,7 +18586,7 @@
 </file>
 
 <file path=word/header1.xml><?xml version="1.0" encoding="utf-8"?>
-<w:hdr xmlns:wpc="http://schemas.microsoft.com/office/word/2010/wordprocessingCanvas" xmlns:cx="http://schemas.microsoft.com/office/drawing/2014/chartex" xmlns:cx1="http://schemas.microsoft.com/office/drawing/2015/9/8/chartex" xmlns:cx2="http://schemas.microsoft.com/office/drawing/2015/10/21/chartex" xmlns:cx3="http://schemas.microsoft.com/office/drawing/2016/5/9/chartex" xmlns:cx4="http://schemas.microsoft.com/office/drawing/2016/5/10/chartex" xmlns:cx5="http://schemas.microsoft.com/office/drawing/2016/5/11/chartex" xmlns:cx6="http://schemas.microsoft.com/office/drawing/2016/5/12/chartex" xmlns:cx7="http://schemas.microsoft.com/office/drawing/2016/5/13/chartex" xmlns:cx8="http://schemas.microsoft.com/office/drawing/2016/5/14/chartex" xmlns:mc="http://schemas.openxmlformats.org/markup-compatibility/2006" xmlns:aink="http://schemas.microsoft.com/office/drawing/2016/ink" xmlns:am3d="http://schemas.microsoft.com/office/drawing/2017/model3d" xmlns:o="urn:schemas-microsoft-com:office:office" xmlns:r="http://schemas.openxmlformats.org/officeDocument/2006/relationships" xmlns:m="http://schemas.openxmlformats.org/officeDocument/2006/math" xmlns:v="urn:schemas-microsoft-com:vml" xmlns:wp14="http://schemas.microsoft.com/office/word/2010/wordprocessingDrawing" xmlns:wp="http://schemas.openxmlformats.org/drawingml/2006/wordprocessingDrawing" xmlns:w10="urn:schemas-microsoft-com:office:word" xmlns:w="http://schemas.openxmlformats.org/wordprocessingml/2006/main" xmlns:w14="http://schemas.microsoft.com/office/word/2010/wordml" xmlns:w15="http://schemas.microsoft.com/office/word/2012/wordml" xmlns:w16cex="http://schemas.microsoft.com/office/word/2018/wordml/cex" xmlns:w16cid="http://schemas.microsoft.com/office/word/2016/wordml/cid" xmlns:w16="http://schemas.microsoft.com/office/word/2018/wordml" xmlns:w16se="http://schemas.microsoft.com/office/word/2015/wordml/symex" xmlns:wpg="http://schemas.microsoft.com/office/word/2010/wordprocessingGroup" xmlns:wpi="http://schemas.microsoft.com/office/word/2010/wordprocessingInk" xmlns:wne="http://schemas.microsoft.com/office/word/2006/wordml" xmlns:wps="http://schemas.microsoft.com/office/word/2010/wordprocessingShape" mc:Ignorable="w14 w15 w16se w16cid w16 w16cex wp14">
+<w:hdr xmlns:wpc="http://schemas.microsoft.com/office/word/2010/wordprocessingCanvas" xmlns:cx="http://schemas.microsoft.com/office/drawing/2014/chartex" xmlns:cx1="http://schemas.microsoft.com/office/drawing/2015/9/8/chartex" xmlns:mc="http://schemas.openxmlformats.org/markup-compatibility/2006" xmlns:o="urn:schemas-microsoft-com:office:office" xmlns:r="http://schemas.openxmlformats.org/officeDocument/2006/relationships" xmlns:m="http://schemas.openxmlformats.org/officeDocument/2006/math" xmlns:v="urn:schemas-microsoft-com:vml" xmlns:wp14="http://schemas.microsoft.com/office/word/2010/wordprocessingDrawing" xmlns:wp="http://schemas.openxmlformats.org/drawingml/2006/wordprocessingDrawing" xmlns:w10="urn:schemas-microsoft-com:office:word" xmlns:w="http://schemas.openxmlformats.org/wordprocessingml/2006/main" xmlns:w14="http://schemas.microsoft.com/office/word/2010/wordml" xmlns:w15="http://schemas.microsoft.com/office/word/2012/wordml" xmlns:w16se="http://schemas.microsoft.com/office/word/2015/wordml/symex" xmlns:wpg="http://schemas.microsoft.com/office/word/2010/wordprocessingGroup" xmlns:wpi="http://schemas.microsoft.com/office/word/2010/wordprocessingInk" xmlns:wne="http://schemas.microsoft.com/office/word/2006/wordml" xmlns:wps="http://schemas.microsoft.com/office/word/2010/wordprocessingShape" mc:Ignorable="w14 w15 w16se wp14">
   <w:p>
     <w:pPr>
       <w:pStyle w:val="Header"/>
@@ -18946,7 +18627,7 @@
 </file>
 
 <file path=word/numbering.xml><?xml version="1.0" encoding="utf-8"?>
-<w:numbering xmlns:wpc="http://schemas.microsoft.com/office/word/2010/wordprocessingCanvas" xmlns:cx="http://schemas.microsoft.com/office/drawing/2014/chartex" xmlns:cx1="http://schemas.microsoft.com/office/drawing/2015/9/8/chartex" xmlns:cx2="http://schemas.microsoft.com/office/drawing/2015/10/21/chartex" xmlns:cx3="http://schemas.microsoft.com/office/drawing/2016/5/9/chartex" xmlns:cx4="http://schemas.microsoft.com/office/drawing/2016/5/10/chartex" xmlns:cx5="http://schemas.microsoft.com/office/drawing/2016/5/11/chartex" xmlns:cx6="http://schemas.microsoft.com/office/drawing/2016/5/12/chartex" xmlns:cx7="http://schemas.microsoft.com/office/drawing/2016/5/13/chartex" xmlns:cx8="http://schemas.microsoft.com/office/drawing/2016/5/14/chartex" xmlns:mc="http://schemas.openxmlformats.org/markup-compatibility/2006" xmlns:aink="http://schemas.microsoft.com/office/drawing/2016/ink" xmlns:am3d="http://schemas.microsoft.com/office/drawing/2017/model3d" xmlns:o="urn:schemas-microsoft-com:office:office" xmlns:r="http://schemas.openxmlformats.org/officeDocument/2006/relationships" xmlns:m="http://schemas.openxmlformats.org/officeDocument/2006/math" xmlns:v="urn:schemas-microsoft-com:vml" xmlns:wp14="http://schemas.microsoft.com/office/word/2010/wordprocessingDrawing" xmlns:wp="http://schemas.openxmlformats.org/drawingml/2006/wordprocessingDrawing" xmlns:w10="urn:schemas-microsoft-com:office:word" xmlns:w="http://schemas.openxmlformats.org/wordprocessingml/2006/main" xmlns:w14="http://schemas.microsoft.com/office/word/2010/wordml" xmlns:w15="http://schemas.microsoft.com/office/word/2012/wordml" xmlns:w16cex="http://schemas.microsoft.com/office/word/2018/wordml/cex" xmlns:w16cid="http://schemas.microsoft.com/office/word/2016/wordml/cid" xmlns:w16="http://schemas.microsoft.com/office/word/2018/wordml" xmlns:w16se="http://schemas.microsoft.com/office/word/2015/wordml/symex" xmlns:wpg="http://schemas.microsoft.com/office/word/2010/wordprocessingGroup" xmlns:wpi="http://schemas.microsoft.com/office/word/2010/wordprocessingInk" xmlns:wne="http://schemas.microsoft.com/office/word/2006/wordml" xmlns:wps="http://schemas.microsoft.com/office/word/2010/wordprocessingShape" mc:Ignorable="w14 w15 w16se w16cid w16 w16cex wp14">
+<w:numbering xmlns:wpc="http://schemas.microsoft.com/office/word/2010/wordprocessingCanvas" xmlns:cx="http://schemas.microsoft.com/office/drawing/2014/chartex" xmlns:cx1="http://schemas.microsoft.com/office/drawing/2015/9/8/chartex" xmlns:mc="http://schemas.openxmlformats.org/markup-compatibility/2006" xmlns:o="urn:schemas-microsoft-com:office:office" xmlns:r="http://schemas.openxmlformats.org/officeDocument/2006/relationships" xmlns:m="http://schemas.openxmlformats.org/officeDocument/2006/math" xmlns:v="urn:schemas-microsoft-com:vml" xmlns:wp14="http://schemas.microsoft.com/office/word/2010/wordprocessingDrawing" xmlns:wp="http://schemas.openxmlformats.org/drawingml/2006/wordprocessingDrawing" xmlns:w10="urn:schemas-microsoft-com:office:word" xmlns:w="http://schemas.openxmlformats.org/wordprocessingml/2006/main" xmlns:w14="http://schemas.microsoft.com/office/word/2010/wordml" xmlns:w15="http://schemas.microsoft.com/office/word/2012/wordml" xmlns:w16se="http://schemas.microsoft.com/office/word/2015/wordml/symex" xmlns:wpg="http://schemas.microsoft.com/office/word/2010/wordprocessingGroup" xmlns:wpi="http://schemas.microsoft.com/office/word/2010/wordprocessingInk" xmlns:wne="http://schemas.microsoft.com/office/word/2006/wordml" xmlns:wps="http://schemas.microsoft.com/office/word/2010/wordprocessingShape" mc:Ignorable="w14 w15 w16se wp14">
   <w:abstractNum w:abstractNumId="0" w15:restartNumberingAfterBreak="0">
     <w:nsid w:val="4C5E6724"/>
     <w:multiLevelType w:val="hybridMultilevel"/>
@@ -19183,7 +18864,7 @@
 </file>
 
 <file path=word/styles.xml><?xml version="1.0" encoding="utf-8"?>
-<w:styles xmlns:mc="http://schemas.openxmlformats.org/markup-compatibility/2006" xmlns:r="http://schemas.openxmlformats.org/officeDocument/2006/relationships" xmlns:w="http://schemas.openxmlformats.org/wordprocessingml/2006/main" xmlns:w14="http://schemas.microsoft.com/office/word/2010/wordml" xmlns:w15="http://schemas.microsoft.com/office/word/2012/wordml" xmlns:w16cex="http://schemas.microsoft.com/office/word/2018/wordml/cex" xmlns:w16cid="http://schemas.microsoft.com/office/word/2016/wordml/cid" xmlns:w16="http://schemas.microsoft.com/office/word/2018/wordml" xmlns:w16se="http://schemas.microsoft.com/office/word/2015/wordml/symex" mc:Ignorable="w14 w15 w16se w16cid w16 w16cex">
+<w:styles xmlns:mc="http://schemas.openxmlformats.org/markup-compatibility/2006" xmlns:r="http://schemas.openxmlformats.org/officeDocument/2006/relationships" xmlns:w="http://schemas.openxmlformats.org/wordprocessingml/2006/main" xmlns:w14="http://schemas.microsoft.com/office/word/2010/wordml" xmlns:w15="http://schemas.microsoft.com/office/word/2012/wordml" xmlns:w16se="http://schemas.microsoft.com/office/word/2015/wordml/symex" mc:Ignorable="w14 w15 w16se">
   <w:docDefaults>
     <w:rPrDefault>
       <w:rPr>
@@ -19199,7 +18880,7 @@
       </w:pPr>
     </w:pPrDefault>
   </w:docDefaults>
-  <w:latentStyles w:defLockedState="0" w:defUIPriority="99" w:defSemiHidden="0" w:defUnhideWhenUsed="0" w:defQFormat="0" w:count="376">
+  <w:latentStyles w:defLockedState="0" w:defUIPriority="99" w:defSemiHidden="0" w:defUnhideWhenUsed="0" w:defQFormat="0" w:count="371">
     <w:lsdException w:name="Normal" w:uiPriority="0" w:qFormat="1"/>
     <w:lsdException w:name="heading 1" w:uiPriority="9" w:qFormat="1"/>
     <w:lsdException w:name="heading 2" w:semiHidden="1" w:uiPriority="9" w:unhideWhenUsed="1" w:qFormat="1"/>
@@ -19305,6 +18986,7 @@
     <w:lsdException w:name="HTML Sample" w:semiHidden="1" w:unhideWhenUsed="1"/>
     <w:lsdException w:name="HTML Typewriter" w:semiHidden="1" w:unhideWhenUsed="1"/>
     <w:lsdException w:name="HTML Variable" w:semiHidden="1" w:unhideWhenUsed="1"/>
+    <w:lsdException w:name="Normal Table" w:semiHidden="1" w:unhideWhenUsed="1"/>
     <w:lsdException w:name="annotation subject" w:semiHidden="1" w:unhideWhenUsed="1"/>
     <w:lsdException w:name="No List" w:semiHidden="1" w:unhideWhenUsed="1"/>
     <w:lsdException w:name="Outline List 1" w:semiHidden="1" w:unhideWhenUsed="1"/>
@@ -19347,8 +19029,11 @@
     <w:lsdException w:name="Table Contemporary" w:semiHidden="1" w:unhideWhenUsed="1"/>
     <w:lsdException w:name="Table Elegant" w:semiHidden="1" w:unhideWhenUsed="1"/>
     <w:lsdException w:name="Table Professional" w:semiHidden="1" w:unhideWhenUsed="1"/>
+    <w:lsdException w:name="Table Subtle 1" w:semiHidden="1" w:unhideWhenUsed="1"/>
     <w:lsdException w:name="Table Subtle 2" w:semiHidden="1" w:unhideWhenUsed="1"/>
     <w:lsdException w:name="Table Web 1" w:semiHidden="1" w:unhideWhenUsed="1"/>
+    <w:lsdException w:name="Table Web 2" w:semiHidden="1" w:unhideWhenUsed="1"/>
+    <w:lsdException w:name="Table Web 3" w:semiHidden="1" w:unhideWhenUsed="1"/>
     <w:lsdException w:name="Balloon Text" w:semiHidden="1" w:unhideWhenUsed="1"/>
     <w:lsdException w:name="Table Grid" w:uiPriority="59"/>
     <w:lsdException w:name="Table Theme" w:semiHidden="1" w:unhideWhenUsed="1"/>
@@ -19567,11 +19252,6 @@
     <w:lsdException w:name="List Table 5 Dark Accent 6" w:uiPriority="50"/>
     <w:lsdException w:name="List Table 6 Colorful Accent 6" w:uiPriority="51"/>
     <w:lsdException w:name="List Table 7 Colorful Accent 6" w:uiPriority="52"/>
-    <w:lsdException w:name="Mention" w:semiHidden="1" w:unhideWhenUsed="1"/>
-    <w:lsdException w:name="Smart Hyperlink" w:semiHidden="1" w:unhideWhenUsed="1"/>
-    <w:lsdException w:name="Hashtag" w:semiHidden="1" w:unhideWhenUsed="1"/>
-    <w:lsdException w:name="Unresolved Mention" w:semiHidden="1" w:unhideWhenUsed="1"/>
-    <w:lsdException w:name="Smart Link" w:semiHidden="1" w:unhideWhenUsed="1"/>
   </w:latentStyles>
   <w:style w:type="paragraph" w:default="1" w:styleId="Normal">
     <w:name w:val="Normal"/>
@@ -20268,7 +19948,7 @@
 </file>
 
 <file path=customXml/itemProps1.xml><?xml version="1.0" encoding="utf-8"?>
-<ds:datastoreItem xmlns:ds="http://schemas.openxmlformats.org/officeDocument/2006/customXml" ds:itemID="{23F568DD-B80B-4874-A55C-C2CA70629C80}">
+<ds:datastoreItem xmlns:ds="http://schemas.openxmlformats.org/officeDocument/2006/customXml" ds:itemID="{E91DC440-B8F2-4DFF-AA92-CB8AE3CF895A}">
   <ds:schemaRefs>
     <ds:schemaRef ds:uri="http://schemas.openxmlformats.org/officeDocument/2006/bibliography"/>
   </ds:schemaRefs>
